--- a/StudyCFA.docx
+++ b/StudyCFA.docx
@@ -55,10 +55,141 @@
     </w:p>
     <w:p>
       <w:pPr>
-        <w:pStyle w:val="FirstParagraph"/>
-      </w:pPr>
-      <w:r>
-        <w:t xml:space="preserve">Fixed Income provide diversification, regular cash flows and inflation protection.</w:t>
+        <w:numPr>
+          <w:ilvl w:val="0"/>
+          <w:numId w:val="1001"/>
+        </w:numPr>
+      </w:pPr>
+      <w:r>
+        <w:t xml:space="preserve">Fixed Income investments provides:</w:t>
+      </w:r>
+    </w:p>
+    <w:p>
+      <w:pPr>
+        <w:numPr>
+          <w:ilvl w:val="1"/>
+          <w:numId w:val="1002"/>
+        </w:numPr>
+        <w:pStyle w:val="Compact"/>
+      </w:pPr>
+      <w:r>
+        <w:t xml:space="preserve">diversification,</w:t>
+      </w:r>
+    </w:p>
+    <w:p>
+      <w:pPr>
+        <w:numPr>
+          <w:ilvl w:val="1"/>
+          <w:numId w:val="1002"/>
+        </w:numPr>
+        <w:pStyle w:val="Compact"/>
+      </w:pPr>
+      <w:r>
+        <w:t xml:space="preserve">regular cash flows and</w:t>
+      </w:r>
+    </w:p>
+    <w:p>
+      <w:pPr>
+        <w:numPr>
+          <w:ilvl w:val="1"/>
+          <w:numId w:val="1002"/>
+        </w:numPr>
+        <w:pStyle w:val="Compact"/>
+      </w:pPr>
+      <w:r>
+        <w:t xml:space="preserve">inflation protection.</w:t>
+      </w:r>
+      <w:r>
+        <w:br/>
+      </w:r>
+    </w:p>
+    <w:p>
+      <w:pPr>
+        <w:numPr>
+          <w:ilvl w:val="0"/>
+          <w:numId w:val="1001"/>
+        </w:numPr>
+      </w:pPr>
+      <w:r>
+        <w:t xml:space="preserve">Types of Fixed Income Mandates:</w:t>
+      </w:r>
+    </w:p>
+    <w:p>
+      <w:pPr>
+        <w:numPr>
+          <w:ilvl w:val="1"/>
+          <w:numId w:val="1003"/>
+        </w:numPr>
+        <w:pStyle w:val="Compact"/>
+      </w:pPr>
+      <w:r>
+        <w:t xml:space="preserve">Liability Based Mandates</w:t>
+      </w:r>
+    </w:p>
+    <w:p>
+      <w:pPr>
+        <w:numPr>
+          <w:ilvl w:val="2"/>
+          <w:numId w:val="1004"/>
+        </w:numPr>
+        <w:pStyle w:val="Compact"/>
+      </w:pPr>
+      <w:r>
+        <w:t xml:space="preserve">Cash-flow Matching</w:t>
+      </w:r>
+    </w:p>
+    <w:p>
+      <w:pPr>
+        <w:numPr>
+          <w:ilvl w:val="2"/>
+          <w:numId w:val="1004"/>
+        </w:numPr>
+        <w:pStyle w:val="Compact"/>
+      </w:pPr>
+      <w:r>
+        <w:t xml:space="preserve">Duration Matching</w:t>
+      </w:r>
+    </w:p>
+    <w:p>
+      <w:pPr>
+        <w:numPr>
+          <w:ilvl w:val="2"/>
+          <w:numId w:val="1004"/>
+        </w:numPr>
+        <w:pStyle w:val="Compact"/>
+      </w:pPr>
+      <w:r>
+        <w:t xml:space="preserve">Contingent Immunization</w:t>
+      </w:r>
+    </w:p>
+    <w:p>
+      <w:pPr>
+        <w:numPr>
+          <w:ilvl w:val="2"/>
+          <w:numId w:val="1004"/>
+        </w:numPr>
+        <w:pStyle w:val="Compact"/>
+      </w:pPr>
+      <w:r>
+        <w:t xml:space="preserve">Horizon Matching</w:t>
+      </w:r>
+      <w:r>
+        <w:t xml:space="preserve"> </w:t>
+      </w:r>
+      <w:r>
+        <w:br/>
+      </w:r>
+    </w:p>
+    <w:p>
+      <w:pPr>
+        <w:numPr>
+          <w:ilvl w:val="1"/>
+          <w:numId w:val="1003"/>
+        </w:numPr>
+        <w:pStyle w:val="Compact"/>
+      </w:pPr>
+      <w:r>
+        <w:t xml:space="preserve">Total Return Mandates</w:t>
       </w:r>
     </w:p>
     <w:bookmarkEnd w:id="20"/>
@@ -195,8 +326,540 @@
       </w:pPr>
     </w:lvl>
   </w:abstractNum>
+  <w:abstractNum w:abstractNumId="99411">
+    <w:nsid w:val="ea454b4c"/>
+    <w:multiLevelType w:val="multilevel"/>
+    <w:lvl w:ilvl="0">
+      <w:start w:val="1"/>
+      <w:numFmt w:val="decimal"/>
+      <w:lvlText w:val="%1."/>
+      <w:lvlJc w:val="left"/>
+      <w:pPr>
+        <w:tabs>
+          <w:tab w:val="num" w:pos="0"/>
+        </w:tabs>
+        <w:ind w:left="480" w:hanging="480"/>
+      </w:pPr>
+    </w:lvl>
+    <w:lvl w:ilvl="1">
+      <w:start w:val="1"/>
+      <w:numFmt w:val="decimal"/>
+      <w:lvlText w:val="%2."/>
+      <w:lvlJc w:val="left"/>
+      <w:pPr>
+        <w:tabs>
+          <w:tab w:val="num" w:pos="720"/>
+        </w:tabs>
+        <w:ind w:left="1200" w:hanging="480"/>
+      </w:pPr>
+    </w:lvl>
+    <w:lvl w:ilvl="2">
+      <w:start w:val="1"/>
+      <w:numFmt w:val="decimal"/>
+      <w:lvlText w:val="%3."/>
+      <w:lvlJc w:val="left"/>
+      <w:pPr>
+        <w:tabs>
+          <w:tab w:val="num" w:pos="1440"/>
+        </w:tabs>
+        <w:ind w:left="1920" w:hanging="480"/>
+      </w:pPr>
+    </w:lvl>
+    <w:lvl w:ilvl="3">
+      <w:start w:val="1"/>
+      <w:numFmt w:val="decimal"/>
+      <w:lvlText w:val="%4."/>
+      <w:lvlJc w:val="left"/>
+      <w:pPr>
+        <w:tabs>
+          <w:tab w:val="num" w:pos="2160"/>
+        </w:tabs>
+        <w:ind w:left="2640" w:hanging="480"/>
+      </w:pPr>
+    </w:lvl>
+    <w:lvl w:ilvl="4">
+      <w:start w:val="1"/>
+      <w:numFmt w:val="decimal"/>
+      <w:lvlText w:val="%5."/>
+      <w:lvlJc w:val="left"/>
+      <w:pPr>
+        <w:tabs>
+          <w:tab w:val="num" w:pos="2880"/>
+        </w:tabs>
+        <w:ind w:left="3360" w:hanging="480"/>
+      </w:pPr>
+    </w:lvl>
+    <w:lvl w:ilvl="5">
+      <w:start w:val="1"/>
+      <w:numFmt w:val="decimal"/>
+      <w:lvlText w:val="%6."/>
+      <w:lvlJc w:val="left"/>
+      <w:pPr>
+        <w:tabs>
+          <w:tab w:val="num" w:pos="3600"/>
+        </w:tabs>
+        <w:ind w:left="4080" w:hanging="480"/>
+      </w:pPr>
+    </w:lvl>
+    <w:lvl w:ilvl="6">
+      <w:start w:val="1"/>
+      <w:numFmt w:val="decimal"/>
+      <w:lvlText w:val="%7."/>
+      <w:lvlJc w:val="left"/>
+      <w:pPr>
+        <w:tabs>
+          <w:tab w:val="num" w:pos="4320"/>
+        </w:tabs>
+        <w:ind w:left="4800" w:hanging="480"/>
+      </w:pPr>
+    </w:lvl>
+    <w:lvl w:ilvl="7">
+      <w:start w:val="1"/>
+      <w:numFmt w:val="decimal"/>
+      <w:lvlText w:val="%8."/>
+      <w:lvlJc w:val="left"/>
+      <w:pPr>
+        <w:tabs>
+          <w:tab w:val="num" w:pos="5040"/>
+        </w:tabs>
+        <w:ind w:left="5520" w:hanging="480"/>
+      </w:pPr>
+    </w:lvl>
+    <w:lvl w:ilvl="8">
+      <w:start w:val="1"/>
+      <w:numFmt w:val="decimal"/>
+      <w:lvlText w:val="%9."/>
+      <w:lvlJc w:val="left"/>
+      <w:pPr>
+        <w:tabs>
+          <w:tab w:val="num" w:pos="5760"/>
+        </w:tabs>
+        <w:ind w:left="6240" w:hanging="480"/>
+      </w:pPr>
+    </w:lvl>
+  </w:abstractNum>
+  <w:abstractNum w:abstractNumId="991">
+    <w:nsid w:val="71315dca"/>
+    <w:multiLevelType w:val="multilevel"/>
+    <w:lvl w:ilvl="0">
+      <w:numFmt w:val="bullet"/>
+      <w:lvlText w:val="•"/>
+      <w:lvlJc w:val="left"/>
+      <w:pPr>
+        <w:tabs>
+          <w:tab w:val="num" w:pos="0"/>
+        </w:tabs>
+        <w:ind w:left="480" w:hanging="480"/>
+      </w:pPr>
+    </w:lvl>
+    <w:lvl w:ilvl="1">
+      <w:numFmt w:val="bullet"/>
+      <w:lvlText w:val="–"/>
+      <w:lvlJc w:val="left"/>
+      <w:pPr>
+        <w:tabs>
+          <w:tab w:val="num" w:pos="720"/>
+        </w:tabs>
+        <w:ind w:left="1200" w:hanging="480"/>
+      </w:pPr>
+    </w:lvl>
+    <w:lvl w:ilvl="2">
+      <w:numFmt w:val="bullet"/>
+      <w:lvlText w:val="•"/>
+      <w:lvlJc w:val="left"/>
+      <w:pPr>
+        <w:tabs>
+          <w:tab w:val="num" w:pos="1440"/>
+        </w:tabs>
+        <w:ind w:left="1920" w:hanging="480"/>
+      </w:pPr>
+    </w:lvl>
+    <w:lvl w:ilvl="3">
+      <w:numFmt w:val="bullet"/>
+      <w:lvlText w:val="–"/>
+      <w:lvlJc w:val="left"/>
+      <w:pPr>
+        <w:tabs>
+          <w:tab w:val="num" w:pos="2160"/>
+        </w:tabs>
+        <w:ind w:left="2640" w:hanging="480"/>
+      </w:pPr>
+    </w:lvl>
+    <w:lvl w:ilvl="4">
+      <w:numFmt w:val="bullet"/>
+      <w:lvlText w:val="•"/>
+      <w:lvlJc w:val="left"/>
+      <w:pPr>
+        <w:tabs>
+          <w:tab w:val="num" w:pos="2880"/>
+        </w:tabs>
+        <w:ind w:left="3360" w:hanging="480"/>
+      </w:pPr>
+    </w:lvl>
+    <w:lvl w:ilvl="5">
+      <w:numFmt w:val="bullet"/>
+      <w:lvlText w:val="–"/>
+      <w:lvlJc w:val="left"/>
+      <w:pPr>
+        <w:tabs>
+          <w:tab w:val="num" w:pos="3600"/>
+        </w:tabs>
+        <w:ind w:left="4080" w:hanging="480"/>
+      </w:pPr>
+    </w:lvl>
+    <w:lvl w:ilvl="6">
+      <w:numFmt w:val="bullet"/>
+      <w:lvlText w:val="•"/>
+      <w:lvlJc w:val="left"/>
+      <w:pPr>
+        <w:tabs>
+          <w:tab w:val="num" w:pos="4320"/>
+        </w:tabs>
+        <w:ind w:left="4800" w:hanging="480"/>
+      </w:pPr>
+    </w:lvl>
+    <w:lvl w:ilvl="7">
+      <w:numFmt w:val="bullet"/>
+      <w:lvlText w:val="–"/>
+      <w:lvlJc w:val="left"/>
+      <w:pPr>
+        <w:tabs>
+          <w:tab w:val="num" w:pos="5040"/>
+        </w:tabs>
+        <w:ind w:left="5520" w:hanging="480"/>
+      </w:pPr>
+    </w:lvl>
+    <w:lvl w:ilvl="8">
+      <w:numFmt w:val="bullet"/>
+      <w:lvlText w:val="•"/>
+      <w:lvlJc w:val="left"/>
+      <w:pPr>
+        <w:tabs>
+          <w:tab w:val="num" w:pos="5760"/>
+        </w:tabs>
+        <w:ind w:left="6240" w:hanging="480"/>
+      </w:pPr>
+    </w:lvl>
+  </w:abstractNum>
+  <w:abstractNum w:abstractNumId="99711">
+    <w:nsid w:val="47261bad"/>
+    <w:multiLevelType w:val="multilevel"/>
+    <w:lvl w:ilvl="0">
+      <w:start w:val="1"/>
+      <w:numFmt w:val="lowerLetter"/>
+      <w:lvlText w:val="%1."/>
+      <w:lvlJc w:val="left"/>
+      <w:pPr>
+        <w:tabs>
+          <w:tab w:val="num" w:pos="0"/>
+        </w:tabs>
+        <w:ind w:left="480" w:hanging="480"/>
+      </w:pPr>
+    </w:lvl>
+    <w:lvl w:ilvl="1">
+      <w:start w:val="1"/>
+      <w:numFmt w:val="lowerLetter"/>
+      <w:lvlText w:val="%2."/>
+      <w:lvlJc w:val="left"/>
+      <w:pPr>
+        <w:tabs>
+          <w:tab w:val="num" w:pos="720"/>
+        </w:tabs>
+        <w:ind w:left="1200" w:hanging="480"/>
+      </w:pPr>
+    </w:lvl>
+    <w:lvl w:ilvl="2">
+      <w:start w:val="1"/>
+      <w:numFmt w:val="lowerLetter"/>
+      <w:lvlText w:val="%3."/>
+      <w:lvlJc w:val="left"/>
+      <w:pPr>
+        <w:tabs>
+          <w:tab w:val="num" w:pos="1440"/>
+        </w:tabs>
+        <w:ind w:left="1920" w:hanging="480"/>
+      </w:pPr>
+    </w:lvl>
+    <w:lvl w:ilvl="3">
+      <w:start w:val="1"/>
+      <w:numFmt w:val="lowerLetter"/>
+      <w:lvlText w:val="%4."/>
+      <w:lvlJc w:val="left"/>
+      <w:pPr>
+        <w:tabs>
+          <w:tab w:val="num" w:pos="2160"/>
+        </w:tabs>
+        <w:ind w:left="2640" w:hanging="480"/>
+      </w:pPr>
+    </w:lvl>
+    <w:lvl w:ilvl="4">
+      <w:start w:val="1"/>
+      <w:numFmt w:val="lowerLetter"/>
+      <w:lvlText w:val="%5."/>
+      <w:lvlJc w:val="left"/>
+      <w:pPr>
+        <w:tabs>
+          <w:tab w:val="num" w:pos="2880"/>
+        </w:tabs>
+        <w:ind w:left="3360" w:hanging="480"/>
+      </w:pPr>
+    </w:lvl>
+    <w:lvl w:ilvl="5">
+      <w:start w:val="1"/>
+      <w:numFmt w:val="lowerLetter"/>
+      <w:lvlText w:val="%6."/>
+      <w:lvlJc w:val="left"/>
+      <w:pPr>
+        <w:tabs>
+          <w:tab w:val="num" w:pos="3600"/>
+        </w:tabs>
+        <w:ind w:left="4080" w:hanging="480"/>
+      </w:pPr>
+    </w:lvl>
+    <w:lvl w:ilvl="6">
+      <w:start w:val="1"/>
+      <w:numFmt w:val="lowerLetter"/>
+      <w:lvlText w:val="%7."/>
+      <w:lvlJc w:val="left"/>
+      <w:pPr>
+        <w:tabs>
+          <w:tab w:val="num" w:pos="4320"/>
+        </w:tabs>
+        <w:ind w:left="4800" w:hanging="480"/>
+      </w:pPr>
+    </w:lvl>
+    <w:lvl w:ilvl="7">
+      <w:start w:val="1"/>
+      <w:numFmt w:val="lowerLetter"/>
+      <w:lvlText w:val="%8."/>
+      <w:lvlJc w:val="left"/>
+      <w:pPr>
+        <w:tabs>
+          <w:tab w:val="num" w:pos="5040"/>
+        </w:tabs>
+        <w:ind w:left="5520" w:hanging="480"/>
+      </w:pPr>
+    </w:lvl>
+    <w:lvl w:ilvl="8">
+      <w:start w:val="1"/>
+      <w:numFmt w:val="lowerLetter"/>
+      <w:lvlText w:val="%9."/>
+      <w:lvlJc w:val="left"/>
+      <w:pPr>
+        <w:tabs>
+          <w:tab w:val="num" w:pos="5760"/>
+        </w:tabs>
+        <w:ind w:left="6240" w:hanging="480"/>
+      </w:pPr>
+    </w:lvl>
+  </w:abstractNum>
+  <w:abstractNum w:abstractNumId="99511">
+    <w:nsid w:val="b3cbbdee"/>
+    <w:multiLevelType w:val="multilevel"/>
+    <w:lvl w:ilvl="0">
+      <w:start w:val="1"/>
+      <w:numFmt w:val="lowerRoman"/>
+      <w:lvlText w:val="%1."/>
+      <w:lvlJc w:val="left"/>
+      <w:pPr>
+        <w:tabs>
+          <w:tab w:val="num" w:pos="0"/>
+        </w:tabs>
+        <w:ind w:left="480" w:hanging="480"/>
+      </w:pPr>
+    </w:lvl>
+    <w:lvl w:ilvl="1">
+      <w:start w:val="1"/>
+      <w:numFmt w:val="lowerRoman"/>
+      <w:lvlText w:val="%2."/>
+      <w:lvlJc w:val="left"/>
+      <w:pPr>
+        <w:tabs>
+          <w:tab w:val="num" w:pos="720"/>
+        </w:tabs>
+        <w:ind w:left="1200" w:hanging="480"/>
+      </w:pPr>
+    </w:lvl>
+    <w:lvl w:ilvl="2">
+      <w:start w:val="1"/>
+      <w:numFmt w:val="lowerRoman"/>
+      <w:lvlText w:val="%3."/>
+      <w:lvlJc w:val="left"/>
+      <w:pPr>
+        <w:tabs>
+          <w:tab w:val="num" w:pos="1440"/>
+        </w:tabs>
+        <w:ind w:left="1920" w:hanging="480"/>
+      </w:pPr>
+    </w:lvl>
+    <w:lvl w:ilvl="3">
+      <w:start w:val="1"/>
+      <w:numFmt w:val="lowerRoman"/>
+      <w:lvlText w:val="%4."/>
+      <w:lvlJc w:val="left"/>
+      <w:pPr>
+        <w:tabs>
+          <w:tab w:val="num" w:pos="2160"/>
+        </w:tabs>
+        <w:ind w:left="2640" w:hanging="480"/>
+      </w:pPr>
+    </w:lvl>
+    <w:lvl w:ilvl="4">
+      <w:start w:val="1"/>
+      <w:numFmt w:val="lowerRoman"/>
+      <w:lvlText w:val="%5."/>
+      <w:lvlJc w:val="left"/>
+      <w:pPr>
+        <w:tabs>
+          <w:tab w:val="num" w:pos="2880"/>
+        </w:tabs>
+        <w:ind w:left="3360" w:hanging="480"/>
+      </w:pPr>
+    </w:lvl>
+    <w:lvl w:ilvl="5">
+      <w:start w:val="1"/>
+      <w:numFmt w:val="lowerRoman"/>
+      <w:lvlText w:val="%6."/>
+      <w:lvlJc w:val="left"/>
+      <w:pPr>
+        <w:tabs>
+          <w:tab w:val="num" w:pos="3600"/>
+        </w:tabs>
+        <w:ind w:left="4080" w:hanging="480"/>
+      </w:pPr>
+    </w:lvl>
+    <w:lvl w:ilvl="6">
+      <w:start w:val="1"/>
+      <w:numFmt w:val="lowerRoman"/>
+      <w:lvlText w:val="%7."/>
+      <w:lvlJc w:val="left"/>
+      <w:pPr>
+        <w:tabs>
+          <w:tab w:val="num" w:pos="4320"/>
+        </w:tabs>
+        <w:ind w:left="4800" w:hanging="480"/>
+      </w:pPr>
+    </w:lvl>
+    <w:lvl w:ilvl="7">
+      <w:start w:val="1"/>
+      <w:numFmt w:val="lowerRoman"/>
+      <w:lvlText w:val="%8."/>
+      <w:lvlJc w:val="left"/>
+      <w:pPr>
+        <w:tabs>
+          <w:tab w:val="num" w:pos="5040"/>
+        </w:tabs>
+        <w:ind w:left="5520" w:hanging="480"/>
+      </w:pPr>
+    </w:lvl>
+    <w:lvl w:ilvl="8">
+      <w:start w:val="1"/>
+      <w:numFmt w:val="lowerRoman"/>
+      <w:lvlText w:val="%9."/>
+      <w:lvlJc w:val="left"/>
+      <w:pPr>
+        <w:tabs>
+          <w:tab w:val="num" w:pos="5760"/>
+        </w:tabs>
+        <w:ind w:left="6240" w:hanging="480"/>
+      </w:pPr>
+    </w:lvl>
+  </w:abstractNum>
   <w:num w:numId="1000">
     <w:abstractNumId w:val="990"/>
+  </w:num>
+  <w:num w:numId="1001">
+    <w:abstractNumId w:val="99411"/>
+    <w:lvlOverride w:ilvl="0">
+      <w:startOverride w:val="1"/>
+    </w:lvlOverride>
+    <w:lvlOverride w:ilvl="1">
+      <w:startOverride w:val="1"/>
+    </w:lvlOverride>
+    <w:lvlOverride w:ilvl="2">
+      <w:startOverride w:val="1"/>
+    </w:lvlOverride>
+    <w:lvlOverride w:ilvl="3">
+      <w:startOverride w:val="1"/>
+    </w:lvlOverride>
+    <w:lvlOverride w:ilvl="4">
+      <w:startOverride w:val="1"/>
+    </w:lvlOverride>
+    <w:lvlOverride w:ilvl="5">
+      <w:startOverride w:val="1"/>
+    </w:lvlOverride>
+    <w:lvlOverride w:ilvl="6">
+      <w:startOverride w:val="1"/>
+    </w:lvlOverride>
+    <w:lvlOverride w:ilvl="7">
+      <w:startOverride w:val="1"/>
+    </w:lvlOverride>
+    <w:lvlOverride w:ilvl="8">
+      <w:startOverride w:val="1"/>
+    </w:lvlOverride>
+  </w:num>
+  <w:num w:numId="1002">
+    <w:abstractNumId w:val="991"/>
+  </w:num>
+  <w:num w:numId="1003">
+    <w:abstractNumId w:val="99711"/>
+    <w:lvlOverride w:ilvl="0">
+      <w:startOverride w:val="1"/>
+    </w:lvlOverride>
+    <w:lvlOverride w:ilvl="1">
+      <w:startOverride w:val="1"/>
+    </w:lvlOverride>
+    <w:lvlOverride w:ilvl="2">
+      <w:startOverride w:val="1"/>
+    </w:lvlOverride>
+    <w:lvlOverride w:ilvl="3">
+      <w:startOverride w:val="1"/>
+    </w:lvlOverride>
+    <w:lvlOverride w:ilvl="4">
+      <w:startOverride w:val="1"/>
+    </w:lvlOverride>
+    <w:lvlOverride w:ilvl="5">
+      <w:startOverride w:val="1"/>
+    </w:lvlOverride>
+    <w:lvlOverride w:ilvl="6">
+      <w:startOverride w:val="1"/>
+    </w:lvlOverride>
+    <w:lvlOverride w:ilvl="7">
+      <w:startOverride w:val="1"/>
+    </w:lvlOverride>
+    <w:lvlOverride w:ilvl="8">
+      <w:startOverride w:val="1"/>
+    </w:lvlOverride>
+  </w:num>
+  <w:num w:numId="1004">
+    <w:abstractNumId w:val="99511"/>
+    <w:lvlOverride w:ilvl="0">
+      <w:startOverride w:val="1"/>
+    </w:lvlOverride>
+    <w:lvlOverride w:ilvl="1">
+      <w:startOverride w:val="1"/>
+    </w:lvlOverride>
+    <w:lvlOverride w:ilvl="2">
+      <w:startOverride w:val="1"/>
+    </w:lvlOverride>
+    <w:lvlOverride w:ilvl="3">
+      <w:startOverride w:val="1"/>
+    </w:lvlOverride>
+    <w:lvlOverride w:ilvl="4">
+      <w:startOverride w:val="1"/>
+    </w:lvlOverride>
+    <w:lvlOverride w:ilvl="5">
+      <w:startOverride w:val="1"/>
+    </w:lvlOverride>
+    <w:lvlOverride w:ilvl="6">
+      <w:startOverride w:val="1"/>
+    </w:lvlOverride>
+    <w:lvlOverride w:ilvl="7">
+      <w:startOverride w:val="1"/>
+    </w:lvlOverride>
+    <w:lvlOverride w:ilvl="8">
+      <w:startOverride w:val="1"/>
+    </w:lvlOverride>
   </w:num>
 </w:numbering>
 </file>

--- a/StudyCFA.docx
+++ b/StudyCFA.docx
@@ -44,13 +44,16 @@
         <w:t xml:space="preserve">2021</w:t>
       </w:r>
     </w:p>
-    <w:bookmarkStart w:id="20" w:name="fixed-income"/>
+    <w:bookmarkStart w:id="24" w:name="fixed-income"/>
     <w:p>
       <w:pPr>
-        <w:pStyle w:val="Heading2"/>
+        <w:pStyle w:val="Heading1"/>
       </w:pPr>
       <w:r>
         <w:t xml:space="preserve">Fixed Income:</w:t>
+      </w:r>
+      <w:r>
+        <w:br/>
       </w:r>
     </w:p>
     <w:p>
@@ -59,10 +62,16 @@
           <w:ilvl w:val="0"/>
           <w:numId w:val="1001"/>
         </w:numPr>
-      </w:pPr>
+        <w:pStyle w:val="Heading2"/>
+      </w:pPr>
+      <w:bookmarkStart w:id="20" w:name="fixed-income-investments-provides"/>
       <w:r>
         <w:t xml:space="preserve">Fixed Income investments provides:</w:t>
       </w:r>
+      <w:r>
+        <w:br/>
+      </w:r>
+      <w:bookmarkEnd w:id="20"/>
     </w:p>
     <w:p>
       <w:pPr>
@@ -109,10 +118,16 @@
           <w:ilvl w:val="0"/>
           <w:numId w:val="1001"/>
         </w:numPr>
-      </w:pPr>
+        <w:pStyle w:val="Heading2"/>
+      </w:pPr>
+      <w:bookmarkStart w:id="21" w:name="types-of-fixed-income-mandates"/>
       <w:r>
         <w:t xml:space="preserve">Types of Fixed Income Mandates:</w:t>
       </w:r>
+      <w:r>
+        <w:br/>
+      </w:r>
+      <w:bookmarkEnd w:id="21"/>
     </w:p>
     <w:p>
       <w:pPr>
@@ -120,11 +135,16 @@
           <w:ilvl w:val="1"/>
           <w:numId w:val="1003"/>
         </w:numPr>
-        <w:pStyle w:val="Compact"/>
-      </w:pPr>
-      <w:r>
-        <w:t xml:space="preserve">Liability Based Mandates</w:t>
-      </w:r>
+        <w:pStyle w:val="Heading3"/>
+      </w:pPr>
+      <w:bookmarkStart w:id="22" w:name="liability-based-mandates"/>
+      <w:r>
+        <w:t xml:space="preserve">Liability Based Mandates:</w:t>
+      </w:r>
+      <w:r>
+        <w:br/>
+      </w:r>
+      <w:bookmarkEnd w:id="22"/>
     </w:p>
     <w:p>
       <w:pPr>
@@ -135,7 +155,16 @@
         <w:pStyle w:val="Compact"/>
       </w:pPr>
       <w:r>
-        <w:t xml:space="preserve">Cash-flow Matching</w:t>
+        <w:rPr>
+          <w:b/>
+        </w:rPr>
+        <w:t xml:space="preserve">Cash-flow Matching:</w:t>
+      </w:r>
+      <w:r>
+        <w:t xml:space="preserve"> </w:t>
+      </w:r>
+      <w:r>
+        <w:t xml:space="preserve">In this form of hedging the liability cash flows are exatly matched with the asset cash flows.</w:t>
       </w:r>
     </w:p>
     <w:p>
@@ -147,7 +176,16 @@
         <w:pStyle w:val="Compact"/>
       </w:pPr>
       <w:r>
-        <w:t xml:space="preserve">Duration Matching</w:t>
+        <w:rPr>
+          <w:b/>
+        </w:rPr>
+        <w:t xml:space="preserve">Duration Matching:</w:t>
+      </w:r>
+      <w:r>
+        <w:t xml:space="preserve"> </w:t>
+      </w:r>
+      <w:r>
+        <w:t xml:space="preserve">The duration of liabilities and assets are matched.</w:t>
       </w:r>
     </w:p>
     <w:p>
@@ -159,7 +197,22 @@
         <w:pStyle w:val="Compact"/>
       </w:pPr>
       <w:r>
-        <w:t xml:space="preserve">Contingent Immunization</w:t>
+        <w:rPr>
+          <w:b/>
+        </w:rPr>
+        <w:t xml:space="preserve">Contingent Immunization:</w:t>
+      </w:r>
+      <w:r>
+        <w:t xml:space="preserve"> </w:t>
+      </w:r>
+      <w:r>
+        <w:t xml:space="preserve">As long as the Present Value of Assets (PVA) is more than the the Present Value of Liabilites (PVL), the portfolio could be actively managed.</w:t>
+      </w:r>
+      <w:r>
+        <w:t xml:space="preserve"> </w:t>
+      </w:r>
+      <w:r>
+        <w:t xml:space="preserve">However, if PVA becomes smaller than the PVL, then the portfolio must be immediately immunized.</w:t>
       </w:r>
     </w:p>
     <w:p>
@@ -171,10 +224,22 @@
         <w:pStyle w:val="Compact"/>
       </w:pPr>
       <w:r>
-        <w:t xml:space="preserve">Horizon Matching</w:t>
+        <w:rPr>
+          <w:b/>
+        </w:rPr>
+        <w:t xml:space="preserve">Horizon Matching:</w:t>
       </w:r>
       <w:r>
         <w:t xml:space="preserve"> </w:t>
+      </w:r>
+      <w:r>
+        <w:t xml:space="preserve">This is an intermediate strategy between cash-flow matching and Duration matching. The short term liabilites are cash-flow matched, while the</w:t>
+      </w:r>
+      <w:r>
+        <w:t xml:space="preserve"> </w:t>
+      </w:r>
+      <w:r>
+        <w:t xml:space="preserve">long term liabilities are duration matched.</w:t>
       </w:r>
       <w:r>
         <w:br/>
@@ -186,13 +251,63 @@
           <w:ilvl w:val="1"/>
           <w:numId w:val="1003"/>
         </w:numPr>
+        <w:pStyle w:val="Heading3"/>
+      </w:pPr>
+      <w:bookmarkStart w:id="23" w:name="total-return-mandates"/>
+      <w:r>
+        <w:t xml:space="preserve">Total Return Mandates:</w:t>
+      </w:r>
+      <w:r>
+        <w:br/>
+      </w:r>
+      <w:bookmarkEnd w:id="23"/>
+    </w:p>
+    <w:p>
+      <w:pPr>
+        <w:numPr>
+          <w:ilvl w:val="2"/>
+          <w:numId w:val="1005"/>
+        </w:numPr>
         <w:pStyle w:val="Compact"/>
       </w:pPr>
       <w:r>
-        <w:t xml:space="preserve">Total Return Mandates</w:t>
+        <w:rPr>
+          <w:b/>
+        </w:rPr>
+        <w:t xml:space="preserve">Pure Indexing</w:t>
       </w:r>
     </w:p>
-    <w:bookmarkEnd w:id="20"/>
+    <w:p>
+      <w:pPr>
+        <w:numPr>
+          <w:ilvl w:val="2"/>
+          <w:numId w:val="1005"/>
+        </w:numPr>
+        <w:pStyle w:val="Compact"/>
+      </w:pPr>
+      <w:r>
+        <w:rPr>
+          <w:b/>
+        </w:rPr>
+        <w:t xml:space="preserve">Enhanced Indexing</w:t>
+      </w:r>
+    </w:p>
+    <w:p>
+      <w:pPr>
+        <w:numPr>
+          <w:ilvl w:val="2"/>
+          <w:numId w:val="1005"/>
+        </w:numPr>
+        <w:pStyle w:val="Compact"/>
+      </w:pPr>
+      <w:r>
+        <w:rPr>
+          <w:b/>
+        </w:rPr>
+        <w:t xml:space="preserve">Active Management</w:t>
+      </w:r>
+    </w:p>
+    <w:bookmarkEnd w:id="24"/>
     <w:sectPr/>
   </w:body>
 </w:document>
@@ -832,6 +947,36 @@
     </w:lvlOverride>
   </w:num>
   <w:num w:numId="1004">
+    <w:abstractNumId w:val="99511"/>
+    <w:lvlOverride w:ilvl="0">
+      <w:startOverride w:val="1"/>
+    </w:lvlOverride>
+    <w:lvlOverride w:ilvl="1">
+      <w:startOverride w:val="1"/>
+    </w:lvlOverride>
+    <w:lvlOverride w:ilvl="2">
+      <w:startOverride w:val="1"/>
+    </w:lvlOverride>
+    <w:lvlOverride w:ilvl="3">
+      <w:startOverride w:val="1"/>
+    </w:lvlOverride>
+    <w:lvlOverride w:ilvl="4">
+      <w:startOverride w:val="1"/>
+    </w:lvlOverride>
+    <w:lvlOverride w:ilvl="5">
+      <w:startOverride w:val="1"/>
+    </w:lvlOverride>
+    <w:lvlOverride w:ilvl="6">
+      <w:startOverride w:val="1"/>
+    </w:lvlOverride>
+    <w:lvlOverride w:ilvl="7">
+      <w:startOverride w:val="1"/>
+    </w:lvlOverride>
+    <w:lvlOverride w:ilvl="8">
+      <w:startOverride w:val="1"/>
+    </w:lvlOverride>
+  </w:num>
+  <w:num w:numId="1005">
     <w:abstractNumId w:val="99511"/>
     <w:lvlOverride w:ilvl="0">
       <w:startOverride w:val="1"/>

--- a/StudyCFA.docx
+++ b/StudyCFA.docx
@@ -52,9 +52,6 @@
       <w:r>
         <w:t xml:space="preserve">Fixed Income:</w:t>
       </w:r>
-      <w:r>
-        <w:br/>
-      </w:r>
     </w:p>
     <w:p>
       <w:pPr>
@@ -68,9 +65,6 @@
       <w:r>
         <w:t xml:space="preserve">Fixed Income investments provides:</w:t>
       </w:r>
-      <w:r>
-        <w:br/>
-      </w:r>
       <w:bookmarkEnd w:id="20"/>
     </w:p>
     <w:p>
@@ -108,9 +102,6 @@
       <w:r>
         <w:t xml:space="preserve">inflation protection.</w:t>
       </w:r>
-      <w:r>
-        <w:br/>
-      </w:r>
     </w:p>
     <w:p>
       <w:pPr>
@@ -124,9 +115,6 @@
       <w:r>
         <w:t xml:space="preserve">Types of Fixed Income Mandates:</w:t>
       </w:r>
-      <w:r>
-        <w:br/>
-      </w:r>
       <w:bookmarkEnd w:id="21"/>
     </w:p>
     <w:p>
@@ -141,9 +129,6 @@
       <w:r>
         <w:t xml:space="preserve">Liability Based Mandates:</w:t>
       </w:r>
-      <w:r>
-        <w:br/>
-      </w:r>
       <w:bookmarkEnd w:id="22"/>
     </w:p>
     <w:p>
@@ -233,16 +218,7 @@
         <w:t xml:space="preserve"> </w:t>
       </w:r>
       <w:r>
-        <w:t xml:space="preserve">This is an intermediate strategy between cash-flow matching and Duration matching. The short term liabilites are cash-flow matched, while the</w:t>
-      </w:r>
-      <w:r>
-        <w:t xml:space="preserve"> </w:t>
-      </w:r>
-      <w:r>
-        <w:t xml:space="preserve">long term liabilities are duration matched.</w:t>
-      </w:r>
-      <w:r>
-        <w:br/>
+        <w:t xml:space="preserve">This is an intermediate strategy between cash-flow matching and Duration matching. The short term liabilites are cash-flow matched, while the long term liabilities are duration matched.</w:t>
       </w:r>
     </w:p>
     <w:p>
@@ -256,9 +232,6 @@
       <w:bookmarkStart w:id="23" w:name="total-return-mandates"/>
       <w:r>
         <w:t xml:space="preserve">Total Return Mandates:</w:t>
-      </w:r>
-      <w:r>
-        <w:br/>
       </w:r>
       <w:bookmarkEnd w:id="23"/>
     </w:p>

--- a/StudyCFA.docx
+++ b/StudyCFA.docx
@@ -53,54 +53,25 @@
         <w:t xml:space="preserve">Fixed Income:</w:t>
       </w:r>
     </w:p>
+    <w:bookmarkStart w:id="20" w:name="fixed-income-investments-provides"/>
+    <w:p>
+      <w:pPr>
+        <w:pStyle w:val="Heading2"/>
+      </w:pPr>
+      <w:r>
+        <w:t xml:space="preserve">1. Fixed Income investments provides:</w:t>
+      </w:r>
+    </w:p>
     <w:p>
       <w:pPr>
         <w:numPr>
           <w:ilvl w:val="0"/>
           <w:numId w:val="1001"/>
         </w:numPr>
-        <w:pStyle w:val="Heading2"/>
-      </w:pPr>
-      <w:bookmarkStart w:id="20" w:name="fixed-income-investments-provides"/>
-      <w:r>
-        <w:t xml:space="preserve">Fixed Income investments provides:</w:t>
-      </w:r>
-      <w:bookmarkEnd w:id="20"/>
-    </w:p>
-    <w:p>
-      <w:pPr>
-        <w:numPr>
-          <w:ilvl w:val="1"/>
-          <w:numId w:val="1002"/>
-        </w:numPr>
         <w:pStyle w:val="Compact"/>
       </w:pPr>
       <w:r>
         <w:t xml:space="preserve">diversification,</w:t>
-      </w:r>
-    </w:p>
-    <w:p>
-      <w:pPr>
-        <w:numPr>
-          <w:ilvl w:val="1"/>
-          <w:numId w:val="1002"/>
-        </w:numPr>
-        <w:pStyle w:val="Compact"/>
-      </w:pPr>
-      <w:r>
-        <w:t xml:space="preserve">regular cash flows and</w:t>
-      </w:r>
-    </w:p>
-    <w:p>
-      <w:pPr>
-        <w:numPr>
-          <w:ilvl w:val="1"/>
-          <w:numId w:val="1002"/>
-        </w:numPr>
-        <w:pStyle w:val="Compact"/>
-      </w:pPr>
-      <w:r>
-        <w:t xml:space="preserve">inflation protection.</w:t>
       </w:r>
     </w:p>
     <w:p>
@@ -109,33 +80,48 @@
           <w:ilvl w:val="0"/>
           <w:numId w:val="1001"/>
         </w:numPr>
+        <w:pStyle w:val="Compact"/>
+      </w:pPr>
+      <w:r>
+        <w:t xml:space="preserve">regular cash flows and</w:t>
+      </w:r>
+    </w:p>
+    <w:p>
+      <w:pPr>
+        <w:numPr>
+          <w:ilvl w:val="0"/>
+          <w:numId w:val="1001"/>
+        </w:numPr>
+        <w:pStyle w:val="Compact"/>
+      </w:pPr>
+      <w:r>
+        <w:t xml:space="preserve">inflation protection.</w:t>
+      </w:r>
+    </w:p>
+    <w:bookmarkEnd w:id="20"/>
+    <w:bookmarkStart w:id="23" w:name="types-of-fixed-income-mandates"/>
+    <w:p>
+      <w:pPr>
         <w:pStyle w:val="Heading2"/>
       </w:pPr>
-      <w:bookmarkStart w:id="21" w:name="types-of-fixed-income-mandates"/>
-      <w:r>
-        <w:t xml:space="preserve">Types of Fixed Income Mandates:</w:t>
-      </w:r>
-      <w:bookmarkEnd w:id="21"/>
+      <w:r>
+        <w:t xml:space="preserve">2. Types of Fixed Income Mandates:</w:t>
+      </w:r>
+    </w:p>
+    <w:bookmarkStart w:id="21" w:name="a.-liability-based-mandates"/>
+    <w:p>
+      <w:pPr>
+        <w:pStyle w:val="Heading3"/>
+      </w:pPr>
+      <w:r>
+        <w:t xml:space="preserve">a. Liability Based Mandates:</w:t>
+      </w:r>
     </w:p>
     <w:p>
       <w:pPr>
         <w:numPr>
-          <w:ilvl w:val="1"/>
-          <w:numId w:val="1003"/>
-        </w:numPr>
-        <w:pStyle w:val="Heading3"/>
-      </w:pPr>
-      <w:bookmarkStart w:id="22" w:name="liability-based-mandates"/>
-      <w:r>
-        <w:t xml:space="preserve">Liability Based Mandates:</w:t>
-      </w:r>
-      <w:bookmarkEnd w:id="22"/>
-    </w:p>
-    <w:p>
-      <w:pPr>
-        <w:numPr>
-          <w:ilvl w:val="2"/>
-          <w:numId w:val="1004"/>
+          <w:ilvl w:val="0"/>
+          <w:numId w:val="1002"/>
         </w:numPr>
         <w:pStyle w:val="Compact"/>
       </w:pPr>
@@ -155,8 +141,8 @@
     <w:p>
       <w:pPr>
         <w:numPr>
-          <w:ilvl w:val="2"/>
-          <w:numId w:val="1004"/>
+          <w:ilvl w:val="0"/>
+          <w:numId w:val="1002"/>
         </w:numPr>
         <w:pStyle w:val="Compact"/>
       </w:pPr>
@@ -176,8 +162,8 @@
     <w:p>
       <w:pPr>
         <w:numPr>
-          <w:ilvl w:val="2"/>
-          <w:numId w:val="1004"/>
+          <w:ilvl w:val="0"/>
+          <w:numId w:val="1002"/>
         </w:numPr>
         <w:pStyle w:val="Compact"/>
       </w:pPr>
@@ -191,20 +177,14 @@
         <w:t xml:space="preserve"> </w:t>
       </w:r>
       <w:r>
-        <w:t xml:space="preserve">As long as the Present Value of Assets (PVA) is more than the the Present Value of Liabilites (PVL), the portfolio could be actively managed.</w:t>
-      </w:r>
-      <w:r>
-        <w:t xml:space="preserve"> </w:t>
-      </w:r>
-      <w:r>
-        <w:t xml:space="preserve">However, if PVA becomes smaller than the PVL, then the portfolio must be immediately immunized.</w:t>
+        <w:t xml:space="preserve">As long as the Present Value of Assets (PVA) is more than the the Present Value of Liabilites (PVL), the portfolio could be actively managed. However, if PVA becomes smaller than the PVL, then the portfolio must be immediately immunized.</w:t>
       </w:r>
     </w:p>
     <w:p>
       <w:pPr>
         <w:numPr>
-          <w:ilvl w:val="2"/>
-          <w:numId w:val="1004"/>
+          <w:ilvl w:val="0"/>
+          <w:numId w:val="1002"/>
         </w:numPr>
         <w:pStyle w:val="Compact"/>
       </w:pPr>
@@ -221,25 +201,21 @@
         <w:t xml:space="preserve">This is an intermediate strategy between cash-flow matching and Duration matching. The short term liabilites are cash-flow matched, while the long term liabilities are duration matched.</w:t>
       </w:r>
     </w:p>
+    <w:bookmarkEnd w:id="21"/>
+    <w:bookmarkStart w:id="22" w:name="b.-total-return-mandates"/>
+    <w:p>
+      <w:pPr>
+        <w:pStyle w:val="Heading3"/>
+      </w:pPr>
+      <w:r>
+        <w:t xml:space="preserve">b. Total Return Mandates:</w:t>
+      </w:r>
+    </w:p>
     <w:p>
       <w:pPr>
         <w:numPr>
-          <w:ilvl w:val="1"/>
+          <w:ilvl w:val="0"/>
           <w:numId w:val="1003"/>
-        </w:numPr>
-        <w:pStyle w:val="Heading3"/>
-      </w:pPr>
-      <w:bookmarkStart w:id="23" w:name="total-return-mandates"/>
-      <w:r>
-        <w:t xml:space="preserve">Total Return Mandates:</w:t>
-      </w:r>
-      <w:bookmarkEnd w:id="23"/>
-    </w:p>
-    <w:p>
-      <w:pPr>
-        <w:numPr>
-          <w:ilvl w:val="2"/>
-          <w:numId w:val="1005"/>
         </w:numPr>
         <w:pStyle w:val="Compact"/>
       </w:pPr>
@@ -253,8 +229,8 @@
     <w:p>
       <w:pPr>
         <w:numPr>
-          <w:ilvl w:val="2"/>
-          <w:numId w:val="1005"/>
+          <w:ilvl w:val="0"/>
+          <w:numId w:val="1003"/>
         </w:numPr>
         <w:pStyle w:val="Compact"/>
       </w:pPr>
@@ -268,8 +244,8 @@
     <w:p>
       <w:pPr>
         <w:numPr>
-          <w:ilvl w:val="2"/>
-          <w:numId w:val="1005"/>
+          <w:ilvl w:val="0"/>
+          <w:numId w:val="1003"/>
         </w:numPr>
         <w:pStyle w:val="Compact"/>
       </w:pPr>
@@ -280,6 +256,8 @@
         <w:t xml:space="preserve">Active Management</w:t>
       </w:r>
     </w:p>
+    <w:bookmarkEnd w:id="22"/>
+    <w:bookmarkEnd w:id="23"/>
     <w:bookmarkEnd w:id="24"/>
     <w:sectPr/>
   </w:body>
@@ -414,120 +392,8 @@
       </w:pPr>
     </w:lvl>
   </w:abstractNum>
-  <w:abstractNum w:abstractNumId="99411">
+  <w:abstractNum w:abstractNumId="991">
     <w:nsid w:val="ea454b4c"/>
-    <w:multiLevelType w:val="multilevel"/>
-    <w:lvl w:ilvl="0">
-      <w:start w:val="1"/>
-      <w:numFmt w:val="decimal"/>
-      <w:lvlText w:val="%1."/>
-      <w:lvlJc w:val="left"/>
-      <w:pPr>
-        <w:tabs>
-          <w:tab w:val="num" w:pos="0"/>
-        </w:tabs>
-        <w:ind w:left="480" w:hanging="480"/>
-      </w:pPr>
-    </w:lvl>
-    <w:lvl w:ilvl="1">
-      <w:start w:val="1"/>
-      <w:numFmt w:val="decimal"/>
-      <w:lvlText w:val="%2."/>
-      <w:lvlJc w:val="left"/>
-      <w:pPr>
-        <w:tabs>
-          <w:tab w:val="num" w:pos="720"/>
-        </w:tabs>
-        <w:ind w:left="1200" w:hanging="480"/>
-      </w:pPr>
-    </w:lvl>
-    <w:lvl w:ilvl="2">
-      <w:start w:val="1"/>
-      <w:numFmt w:val="decimal"/>
-      <w:lvlText w:val="%3."/>
-      <w:lvlJc w:val="left"/>
-      <w:pPr>
-        <w:tabs>
-          <w:tab w:val="num" w:pos="1440"/>
-        </w:tabs>
-        <w:ind w:left="1920" w:hanging="480"/>
-      </w:pPr>
-    </w:lvl>
-    <w:lvl w:ilvl="3">
-      <w:start w:val="1"/>
-      <w:numFmt w:val="decimal"/>
-      <w:lvlText w:val="%4."/>
-      <w:lvlJc w:val="left"/>
-      <w:pPr>
-        <w:tabs>
-          <w:tab w:val="num" w:pos="2160"/>
-        </w:tabs>
-        <w:ind w:left="2640" w:hanging="480"/>
-      </w:pPr>
-    </w:lvl>
-    <w:lvl w:ilvl="4">
-      <w:start w:val="1"/>
-      <w:numFmt w:val="decimal"/>
-      <w:lvlText w:val="%5."/>
-      <w:lvlJc w:val="left"/>
-      <w:pPr>
-        <w:tabs>
-          <w:tab w:val="num" w:pos="2880"/>
-        </w:tabs>
-        <w:ind w:left="3360" w:hanging="480"/>
-      </w:pPr>
-    </w:lvl>
-    <w:lvl w:ilvl="5">
-      <w:start w:val="1"/>
-      <w:numFmt w:val="decimal"/>
-      <w:lvlText w:val="%6."/>
-      <w:lvlJc w:val="left"/>
-      <w:pPr>
-        <w:tabs>
-          <w:tab w:val="num" w:pos="3600"/>
-        </w:tabs>
-        <w:ind w:left="4080" w:hanging="480"/>
-      </w:pPr>
-    </w:lvl>
-    <w:lvl w:ilvl="6">
-      <w:start w:val="1"/>
-      <w:numFmt w:val="decimal"/>
-      <w:lvlText w:val="%7."/>
-      <w:lvlJc w:val="left"/>
-      <w:pPr>
-        <w:tabs>
-          <w:tab w:val="num" w:pos="4320"/>
-        </w:tabs>
-        <w:ind w:left="4800" w:hanging="480"/>
-      </w:pPr>
-    </w:lvl>
-    <w:lvl w:ilvl="7">
-      <w:start w:val="1"/>
-      <w:numFmt w:val="decimal"/>
-      <w:lvlText w:val="%8."/>
-      <w:lvlJc w:val="left"/>
-      <w:pPr>
-        <w:tabs>
-          <w:tab w:val="num" w:pos="5040"/>
-        </w:tabs>
-        <w:ind w:left="5520" w:hanging="480"/>
-      </w:pPr>
-    </w:lvl>
-    <w:lvl w:ilvl="8">
-      <w:start w:val="1"/>
-      <w:numFmt w:val="decimal"/>
-      <w:lvlText w:val="%9."/>
-      <w:lvlJc w:val="left"/>
-      <w:pPr>
-        <w:tabs>
-          <w:tab w:val="num" w:pos="5760"/>
-        </w:tabs>
-        <w:ind w:left="6240" w:hanging="480"/>
-      </w:pPr>
-    </w:lvl>
-  </w:abstractNum>
-  <w:abstractNum w:abstractNumId="991">
-    <w:nsid w:val="71315dca"/>
     <w:multiLevelType w:val="multilevel"/>
     <w:lvl w:ilvl="0">
       <w:numFmt w:val="bullet"/>
@@ -629,120 +495,8 @@
       </w:pPr>
     </w:lvl>
   </w:abstractNum>
-  <w:abstractNum w:abstractNumId="99711">
-    <w:nsid w:val="47261bad"/>
-    <w:multiLevelType w:val="multilevel"/>
-    <w:lvl w:ilvl="0">
-      <w:start w:val="1"/>
-      <w:numFmt w:val="lowerLetter"/>
-      <w:lvlText w:val="%1."/>
-      <w:lvlJc w:val="left"/>
-      <w:pPr>
-        <w:tabs>
-          <w:tab w:val="num" w:pos="0"/>
-        </w:tabs>
-        <w:ind w:left="480" w:hanging="480"/>
-      </w:pPr>
-    </w:lvl>
-    <w:lvl w:ilvl="1">
-      <w:start w:val="1"/>
-      <w:numFmt w:val="lowerLetter"/>
-      <w:lvlText w:val="%2."/>
-      <w:lvlJc w:val="left"/>
-      <w:pPr>
-        <w:tabs>
-          <w:tab w:val="num" w:pos="720"/>
-        </w:tabs>
-        <w:ind w:left="1200" w:hanging="480"/>
-      </w:pPr>
-    </w:lvl>
-    <w:lvl w:ilvl="2">
-      <w:start w:val="1"/>
-      <w:numFmt w:val="lowerLetter"/>
-      <w:lvlText w:val="%3."/>
-      <w:lvlJc w:val="left"/>
-      <w:pPr>
-        <w:tabs>
-          <w:tab w:val="num" w:pos="1440"/>
-        </w:tabs>
-        <w:ind w:left="1920" w:hanging="480"/>
-      </w:pPr>
-    </w:lvl>
-    <w:lvl w:ilvl="3">
-      <w:start w:val="1"/>
-      <w:numFmt w:val="lowerLetter"/>
-      <w:lvlText w:val="%4."/>
-      <w:lvlJc w:val="left"/>
-      <w:pPr>
-        <w:tabs>
-          <w:tab w:val="num" w:pos="2160"/>
-        </w:tabs>
-        <w:ind w:left="2640" w:hanging="480"/>
-      </w:pPr>
-    </w:lvl>
-    <w:lvl w:ilvl="4">
-      <w:start w:val="1"/>
-      <w:numFmt w:val="lowerLetter"/>
-      <w:lvlText w:val="%5."/>
-      <w:lvlJc w:val="left"/>
-      <w:pPr>
-        <w:tabs>
-          <w:tab w:val="num" w:pos="2880"/>
-        </w:tabs>
-        <w:ind w:left="3360" w:hanging="480"/>
-      </w:pPr>
-    </w:lvl>
-    <w:lvl w:ilvl="5">
-      <w:start w:val="1"/>
-      <w:numFmt w:val="lowerLetter"/>
-      <w:lvlText w:val="%6."/>
-      <w:lvlJc w:val="left"/>
-      <w:pPr>
-        <w:tabs>
-          <w:tab w:val="num" w:pos="3600"/>
-        </w:tabs>
-        <w:ind w:left="4080" w:hanging="480"/>
-      </w:pPr>
-    </w:lvl>
-    <w:lvl w:ilvl="6">
-      <w:start w:val="1"/>
-      <w:numFmt w:val="lowerLetter"/>
-      <w:lvlText w:val="%7."/>
-      <w:lvlJc w:val="left"/>
-      <w:pPr>
-        <w:tabs>
-          <w:tab w:val="num" w:pos="4320"/>
-        </w:tabs>
-        <w:ind w:left="4800" w:hanging="480"/>
-      </w:pPr>
-    </w:lvl>
-    <w:lvl w:ilvl="7">
-      <w:start w:val="1"/>
-      <w:numFmt w:val="lowerLetter"/>
-      <w:lvlText w:val="%8."/>
-      <w:lvlJc w:val="left"/>
-      <w:pPr>
-        <w:tabs>
-          <w:tab w:val="num" w:pos="5040"/>
-        </w:tabs>
-        <w:ind w:left="5520" w:hanging="480"/>
-      </w:pPr>
-    </w:lvl>
-    <w:lvl w:ilvl="8">
-      <w:start w:val="1"/>
-      <w:numFmt w:val="lowerLetter"/>
-      <w:lvlText w:val="%9."/>
-      <w:lvlJc w:val="left"/>
-      <w:pPr>
-        <w:tabs>
-          <w:tab w:val="num" w:pos="5760"/>
-        </w:tabs>
-        <w:ind w:left="6240" w:hanging="480"/>
-      </w:pPr>
-    </w:lvl>
-  </w:abstractNum>
   <w:abstractNum w:abstractNumId="99511">
-    <w:nsid w:val="b3cbbdee"/>
+    <w:nsid w:val="71315dca"/>
     <w:multiLevelType w:val="multilevel"/>
     <w:lvl w:ilvl="0">
       <w:start w:val="1"/>
@@ -857,69 +611,9 @@
     <w:abstractNumId w:val="990"/>
   </w:num>
   <w:num w:numId="1001">
-    <w:abstractNumId w:val="99411"/>
-    <w:lvlOverride w:ilvl="0">
-      <w:startOverride w:val="1"/>
-    </w:lvlOverride>
-    <w:lvlOverride w:ilvl="1">
-      <w:startOverride w:val="1"/>
-    </w:lvlOverride>
-    <w:lvlOverride w:ilvl="2">
-      <w:startOverride w:val="1"/>
-    </w:lvlOverride>
-    <w:lvlOverride w:ilvl="3">
-      <w:startOverride w:val="1"/>
-    </w:lvlOverride>
-    <w:lvlOverride w:ilvl="4">
-      <w:startOverride w:val="1"/>
-    </w:lvlOverride>
-    <w:lvlOverride w:ilvl="5">
-      <w:startOverride w:val="1"/>
-    </w:lvlOverride>
-    <w:lvlOverride w:ilvl="6">
-      <w:startOverride w:val="1"/>
-    </w:lvlOverride>
-    <w:lvlOverride w:ilvl="7">
-      <w:startOverride w:val="1"/>
-    </w:lvlOverride>
-    <w:lvlOverride w:ilvl="8">
-      <w:startOverride w:val="1"/>
-    </w:lvlOverride>
+    <w:abstractNumId w:val="991"/>
   </w:num>
   <w:num w:numId="1002">
-    <w:abstractNumId w:val="991"/>
-  </w:num>
-  <w:num w:numId="1003">
-    <w:abstractNumId w:val="99711"/>
-    <w:lvlOverride w:ilvl="0">
-      <w:startOverride w:val="1"/>
-    </w:lvlOverride>
-    <w:lvlOverride w:ilvl="1">
-      <w:startOverride w:val="1"/>
-    </w:lvlOverride>
-    <w:lvlOverride w:ilvl="2">
-      <w:startOverride w:val="1"/>
-    </w:lvlOverride>
-    <w:lvlOverride w:ilvl="3">
-      <w:startOverride w:val="1"/>
-    </w:lvlOverride>
-    <w:lvlOverride w:ilvl="4">
-      <w:startOverride w:val="1"/>
-    </w:lvlOverride>
-    <w:lvlOverride w:ilvl="5">
-      <w:startOverride w:val="1"/>
-    </w:lvlOverride>
-    <w:lvlOverride w:ilvl="6">
-      <w:startOverride w:val="1"/>
-    </w:lvlOverride>
-    <w:lvlOverride w:ilvl="7">
-      <w:startOverride w:val="1"/>
-    </w:lvlOverride>
-    <w:lvlOverride w:ilvl="8">
-      <w:startOverride w:val="1"/>
-    </w:lvlOverride>
-  </w:num>
-  <w:num w:numId="1004">
     <w:abstractNumId w:val="99511"/>
     <w:lvlOverride w:ilvl="0">
       <w:startOverride w:val="1"/>
@@ -949,7 +643,7 @@
       <w:startOverride w:val="1"/>
     </w:lvlOverride>
   </w:num>
-  <w:num w:numId="1005">
+  <w:num w:numId="1003">
     <w:abstractNumId w:val="99511"/>
     <w:lvlOverride w:ilvl="0">
       <w:startOverride w:val="1"/>

--- a/StudyCFA.docx
+++ b/StudyCFA.docx
@@ -50,7 +50,7 @@
         <w:pStyle w:val="Heading1"/>
       </w:pPr>
       <w:r>
-        <w:t xml:space="preserve">Fixed Income:</w:t>
+        <w:t xml:space="preserve">Fixed Income</w:t>
       </w:r>
     </w:p>
     <w:bookmarkStart w:id="20" w:name="fixed-income-investments-provides"/>
@@ -105,7 +105,7 @@
         <w:pStyle w:val="Heading2"/>
       </w:pPr>
       <w:r>
-        <w:t xml:space="preserve">2. Types of Fixed Income Mandates:</w:t>
+        <w:t xml:space="preserve">2. Types of Fixed Income Mandates</w:t>
       </w:r>
     </w:p>
     <w:bookmarkStart w:id="21" w:name="a.-liability-based-mandates"/>
@@ -114,7 +114,7 @@
         <w:pStyle w:val="Heading3"/>
       </w:pPr>
       <w:r>
-        <w:t xml:space="preserve">a. Liability Based Mandates:</w:t>
+        <w:t xml:space="preserve">a. Liability Based Mandates</w:t>
       </w:r>
     </w:p>
     <w:p>
@@ -208,7 +208,7 @@
         <w:pStyle w:val="Heading3"/>
       </w:pPr>
       <w:r>
-        <w:t xml:space="preserve">b. Total Return Mandates:</w:t>
+        <w:t xml:space="preserve">b. Total Return Mandates</w:t>
       </w:r>
     </w:p>
     <w:p>

--- a/StudyCFA.docx
+++ b/StudyCFA.docx
@@ -119,17 +119,13 @@
     </w:p>
     <w:p>
       <w:pPr>
-        <w:numPr>
-          <w:ilvl w:val="0"/>
-          <w:numId w:val="1002"/>
-        </w:numPr>
-        <w:pStyle w:val="Compact"/>
+        <w:pStyle w:val="FirstParagraph"/>
       </w:pPr>
       <w:r>
         <w:rPr>
           <w:b/>
         </w:rPr>
-        <w:t xml:space="preserve">Cash-flow Matching:</w:t>
+        <w:t xml:space="preserve">i. Cash-flow Matching</w:t>
       </w:r>
       <w:r>
         <w:t xml:space="preserve"> </w:t>
@@ -137,20 +133,14 @@
       <w:r>
         <w:t xml:space="preserve">In this form of hedging the liability cash flows are exatly matched with the asset cash flows.</w:t>
       </w:r>
-    </w:p>
-    <w:p>
-      <w:pPr>
-        <w:numPr>
-          <w:ilvl w:val="0"/>
-          <w:numId w:val="1002"/>
-        </w:numPr>
-        <w:pStyle w:val="Compact"/>
-      </w:pPr>
+      <w:r>
+        <w:t xml:space="preserve"> </w:t>
+      </w:r>
       <w:r>
         <w:rPr>
           <w:b/>
         </w:rPr>
-        <w:t xml:space="preserve">Duration Matching:</w:t>
+        <w:t xml:space="preserve">ii. Duration Matching</w:t>
       </w:r>
       <w:r>
         <w:t xml:space="preserve"> </w:t>
@@ -158,20 +148,14 @@
       <w:r>
         <w:t xml:space="preserve">The duration of liabilities and assets are matched.</w:t>
       </w:r>
-    </w:p>
-    <w:p>
-      <w:pPr>
-        <w:numPr>
-          <w:ilvl w:val="0"/>
-          <w:numId w:val="1002"/>
-        </w:numPr>
-        <w:pStyle w:val="Compact"/>
-      </w:pPr>
+      <w:r>
+        <w:t xml:space="preserve"> </w:t>
+      </w:r>
       <w:r>
         <w:rPr>
           <w:b/>
         </w:rPr>
-        <w:t xml:space="preserve">Contingent Immunization:</w:t>
+        <w:t xml:space="preserve">iii. Contingent Immunization</w:t>
       </w:r>
       <w:r>
         <w:t xml:space="preserve"> </w:t>
@@ -179,20 +163,14 @@
       <w:r>
         <w:t xml:space="preserve">As long as the Present Value of Assets (PVA) is more than the the Present Value of Liabilites (PVL), the portfolio could be actively managed. However, if PVA becomes smaller than the PVL, then the portfolio must be immediately immunized.</w:t>
       </w:r>
-    </w:p>
-    <w:p>
-      <w:pPr>
-        <w:numPr>
-          <w:ilvl w:val="0"/>
-          <w:numId w:val="1002"/>
-        </w:numPr>
-        <w:pStyle w:val="Compact"/>
-      </w:pPr>
+      <w:r>
+        <w:t xml:space="preserve"> </w:t>
+      </w:r>
       <w:r>
         <w:rPr>
           <w:b/>
         </w:rPr>
-        <w:t xml:space="preserve">Horizon Matching:</w:t>
+        <w:t xml:space="preserve">iv. Horizon Matching</w:t>
       </w:r>
       <w:r>
         <w:t xml:space="preserve"> </w:t>
@@ -213,47 +191,31 @@
     </w:p>
     <w:p>
       <w:pPr>
-        <w:numPr>
-          <w:ilvl w:val="0"/>
-          <w:numId w:val="1003"/>
-        </w:numPr>
-        <w:pStyle w:val="Compact"/>
+        <w:pStyle w:val="FirstParagraph"/>
       </w:pPr>
       <w:r>
         <w:rPr>
           <w:b/>
         </w:rPr>
-        <w:t xml:space="preserve">Pure Indexing</w:t>
-      </w:r>
-    </w:p>
-    <w:p>
-      <w:pPr>
-        <w:numPr>
-          <w:ilvl w:val="0"/>
-          <w:numId w:val="1003"/>
-        </w:numPr>
-        <w:pStyle w:val="Compact"/>
-      </w:pPr>
+        <w:t xml:space="preserve">i. Pure Indexing</w:t>
+      </w:r>
+      <w:r>
+        <w:t xml:space="preserve"> </w:t>
+      </w:r>
       <w:r>
         <w:rPr>
           <w:b/>
         </w:rPr>
-        <w:t xml:space="preserve">Enhanced Indexing</w:t>
-      </w:r>
-    </w:p>
-    <w:p>
-      <w:pPr>
-        <w:numPr>
-          <w:ilvl w:val="0"/>
-          <w:numId w:val="1003"/>
-        </w:numPr>
-        <w:pStyle w:val="Compact"/>
-      </w:pPr>
+        <w:t xml:space="preserve">ii. Enhanced Indexing</w:t>
+      </w:r>
+      <w:r>
+        <w:t xml:space="preserve"> </w:t>
+      </w:r>
       <w:r>
         <w:rPr>
           <w:b/>
         </w:rPr>
-        <w:t xml:space="preserve">Active Management</w:t>
+        <w:t xml:space="preserve">iii. Active Management</w:t>
       </w:r>
     </w:p>
     <w:bookmarkEnd w:id="22"/>
@@ -495,183 +457,11 @@
       </w:pPr>
     </w:lvl>
   </w:abstractNum>
-  <w:abstractNum w:abstractNumId="99511">
-    <w:nsid w:val="71315dca"/>
-    <w:multiLevelType w:val="multilevel"/>
-    <w:lvl w:ilvl="0">
-      <w:start w:val="1"/>
-      <w:numFmt w:val="lowerRoman"/>
-      <w:lvlText w:val="%1."/>
-      <w:lvlJc w:val="left"/>
-      <w:pPr>
-        <w:tabs>
-          <w:tab w:val="num" w:pos="0"/>
-        </w:tabs>
-        <w:ind w:left="480" w:hanging="480"/>
-      </w:pPr>
-    </w:lvl>
-    <w:lvl w:ilvl="1">
-      <w:start w:val="1"/>
-      <w:numFmt w:val="lowerRoman"/>
-      <w:lvlText w:val="%2."/>
-      <w:lvlJc w:val="left"/>
-      <w:pPr>
-        <w:tabs>
-          <w:tab w:val="num" w:pos="720"/>
-        </w:tabs>
-        <w:ind w:left="1200" w:hanging="480"/>
-      </w:pPr>
-    </w:lvl>
-    <w:lvl w:ilvl="2">
-      <w:start w:val="1"/>
-      <w:numFmt w:val="lowerRoman"/>
-      <w:lvlText w:val="%3."/>
-      <w:lvlJc w:val="left"/>
-      <w:pPr>
-        <w:tabs>
-          <w:tab w:val="num" w:pos="1440"/>
-        </w:tabs>
-        <w:ind w:left="1920" w:hanging="480"/>
-      </w:pPr>
-    </w:lvl>
-    <w:lvl w:ilvl="3">
-      <w:start w:val="1"/>
-      <w:numFmt w:val="lowerRoman"/>
-      <w:lvlText w:val="%4."/>
-      <w:lvlJc w:val="left"/>
-      <w:pPr>
-        <w:tabs>
-          <w:tab w:val="num" w:pos="2160"/>
-        </w:tabs>
-        <w:ind w:left="2640" w:hanging="480"/>
-      </w:pPr>
-    </w:lvl>
-    <w:lvl w:ilvl="4">
-      <w:start w:val="1"/>
-      <w:numFmt w:val="lowerRoman"/>
-      <w:lvlText w:val="%5."/>
-      <w:lvlJc w:val="left"/>
-      <w:pPr>
-        <w:tabs>
-          <w:tab w:val="num" w:pos="2880"/>
-        </w:tabs>
-        <w:ind w:left="3360" w:hanging="480"/>
-      </w:pPr>
-    </w:lvl>
-    <w:lvl w:ilvl="5">
-      <w:start w:val="1"/>
-      <w:numFmt w:val="lowerRoman"/>
-      <w:lvlText w:val="%6."/>
-      <w:lvlJc w:val="left"/>
-      <w:pPr>
-        <w:tabs>
-          <w:tab w:val="num" w:pos="3600"/>
-        </w:tabs>
-        <w:ind w:left="4080" w:hanging="480"/>
-      </w:pPr>
-    </w:lvl>
-    <w:lvl w:ilvl="6">
-      <w:start w:val="1"/>
-      <w:numFmt w:val="lowerRoman"/>
-      <w:lvlText w:val="%7."/>
-      <w:lvlJc w:val="left"/>
-      <w:pPr>
-        <w:tabs>
-          <w:tab w:val="num" w:pos="4320"/>
-        </w:tabs>
-        <w:ind w:left="4800" w:hanging="480"/>
-      </w:pPr>
-    </w:lvl>
-    <w:lvl w:ilvl="7">
-      <w:start w:val="1"/>
-      <w:numFmt w:val="lowerRoman"/>
-      <w:lvlText w:val="%8."/>
-      <w:lvlJc w:val="left"/>
-      <w:pPr>
-        <w:tabs>
-          <w:tab w:val="num" w:pos="5040"/>
-        </w:tabs>
-        <w:ind w:left="5520" w:hanging="480"/>
-      </w:pPr>
-    </w:lvl>
-    <w:lvl w:ilvl="8">
-      <w:start w:val="1"/>
-      <w:numFmt w:val="lowerRoman"/>
-      <w:lvlText w:val="%9."/>
-      <w:lvlJc w:val="left"/>
-      <w:pPr>
-        <w:tabs>
-          <w:tab w:val="num" w:pos="5760"/>
-        </w:tabs>
-        <w:ind w:left="6240" w:hanging="480"/>
-      </w:pPr>
-    </w:lvl>
-  </w:abstractNum>
   <w:num w:numId="1000">
     <w:abstractNumId w:val="990"/>
   </w:num>
   <w:num w:numId="1001">
     <w:abstractNumId w:val="991"/>
-  </w:num>
-  <w:num w:numId="1002">
-    <w:abstractNumId w:val="99511"/>
-    <w:lvlOverride w:ilvl="0">
-      <w:startOverride w:val="1"/>
-    </w:lvlOverride>
-    <w:lvlOverride w:ilvl="1">
-      <w:startOverride w:val="1"/>
-    </w:lvlOverride>
-    <w:lvlOverride w:ilvl="2">
-      <w:startOverride w:val="1"/>
-    </w:lvlOverride>
-    <w:lvlOverride w:ilvl="3">
-      <w:startOverride w:val="1"/>
-    </w:lvlOverride>
-    <w:lvlOverride w:ilvl="4">
-      <w:startOverride w:val="1"/>
-    </w:lvlOverride>
-    <w:lvlOverride w:ilvl="5">
-      <w:startOverride w:val="1"/>
-    </w:lvlOverride>
-    <w:lvlOverride w:ilvl="6">
-      <w:startOverride w:val="1"/>
-    </w:lvlOverride>
-    <w:lvlOverride w:ilvl="7">
-      <w:startOverride w:val="1"/>
-    </w:lvlOverride>
-    <w:lvlOverride w:ilvl="8">
-      <w:startOverride w:val="1"/>
-    </w:lvlOverride>
-  </w:num>
-  <w:num w:numId="1003">
-    <w:abstractNumId w:val="99511"/>
-    <w:lvlOverride w:ilvl="0">
-      <w:startOverride w:val="1"/>
-    </w:lvlOverride>
-    <w:lvlOverride w:ilvl="1">
-      <w:startOverride w:val="1"/>
-    </w:lvlOverride>
-    <w:lvlOverride w:ilvl="2">
-      <w:startOverride w:val="1"/>
-    </w:lvlOverride>
-    <w:lvlOverride w:ilvl="3">
-      <w:startOverride w:val="1"/>
-    </w:lvlOverride>
-    <w:lvlOverride w:ilvl="4">
-      <w:startOverride w:val="1"/>
-    </w:lvlOverride>
-    <w:lvlOverride w:ilvl="5">
-      <w:startOverride w:val="1"/>
-    </w:lvlOverride>
-    <w:lvlOverride w:ilvl="6">
-      <w:startOverride w:val="1"/>
-    </w:lvlOverride>
-    <w:lvlOverride w:ilvl="7">
-      <w:startOverride w:val="1"/>
-    </w:lvlOverride>
-    <w:lvlOverride w:ilvl="8">
-      <w:startOverride w:val="1"/>
-    </w:lvlOverride>
   </w:num>
 </w:numbering>
 </file>

--- a/StudyCFA.docx
+++ b/StudyCFA.docx
@@ -44,10 +44,18 @@
         <w:t xml:space="preserve">2021</w:t>
       </w:r>
     </w:p>
+    <w:p>
+      <w:pPr>
+        <w:pStyle w:val="FirstParagraph"/>
+      </w:pPr>
+      <w:r>
+        <w:t xml:space="preserve">CFA Level III</w:t>
+      </w:r>
+    </w:p>
     <w:bookmarkStart w:id="24" w:name="fixed-income"/>
     <w:p>
       <w:pPr>
-        <w:pStyle w:val="Heading1"/>
+        <w:pStyle w:val="Heading2"/>
       </w:pPr>
       <w:r>
         <w:t xml:space="preserve">Fixed Income</w:t>
@@ -56,7 +64,7 @@
     <w:bookmarkStart w:id="20" w:name="fixed-income-investments-provides"/>
     <w:p>
       <w:pPr>
-        <w:pStyle w:val="Heading2"/>
+        <w:pStyle w:val="Heading3"/>
       </w:pPr>
       <w:r>
         <w:t xml:space="preserve">1. Fixed Income investments provides:</w:t>
@@ -102,7 +110,7 @@
     <w:bookmarkStart w:id="23" w:name="types-of-fixed-income-mandates"/>
     <w:p>
       <w:pPr>
-        <w:pStyle w:val="Heading2"/>
+        <w:pStyle w:val="Heading3"/>
       </w:pPr>
       <w:r>
         <w:t xml:space="preserve">2. Types of Fixed Income Mandates</w:t>
@@ -111,7 +119,7 @@
     <w:bookmarkStart w:id="21" w:name="a.-liability-based-mandates"/>
     <w:p>
       <w:pPr>
-        <w:pStyle w:val="Heading3"/>
+        <w:pStyle w:val="Heading4"/>
       </w:pPr>
       <w:r>
         <w:t xml:space="preserve">a. Liability Based Mandates</w:t>
@@ -125,7 +133,7 @@
         <w:rPr>
           <w:b/>
         </w:rPr>
-        <w:t xml:space="preserve">i. Cash-flow Matching</w:t>
+        <w:t xml:space="preserve">i. Cash-flow Matching:</w:t>
       </w:r>
       <w:r>
         <w:t xml:space="preserve"> </w:t>
@@ -133,14 +141,16 @@
       <w:r>
         <w:t xml:space="preserve">In this form of hedging the liability cash flows are exatly matched with the asset cash flows.</w:t>
       </w:r>
-      <w:r>
-        <w:t xml:space="preserve"> </w:t>
-      </w:r>
+    </w:p>
+    <w:p>
+      <w:pPr>
+        <w:pStyle w:val="BodyText"/>
+      </w:pPr>
       <w:r>
         <w:rPr>
           <w:b/>
         </w:rPr>
-        <w:t xml:space="preserve">ii. Duration Matching</w:t>
+        <w:t xml:space="preserve">ii. Duration Matching:</w:t>
       </w:r>
       <w:r>
         <w:t xml:space="preserve"> </w:t>
@@ -148,14 +158,16 @@
       <w:r>
         <w:t xml:space="preserve">The duration of liabilities and assets are matched.</w:t>
       </w:r>
-      <w:r>
-        <w:t xml:space="preserve"> </w:t>
-      </w:r>
+    </w:p>
+    <w:p>
+      <w:pPr>
+        <w:pStyle w:val="BodyText"/>
+      </w:pPr>
       <w:r>
         <w:rPr>
           <w:b/>
         </w:rPr>
-        <w:t xml:space="preserve">iii. Contingent Immunization</w:t>
+        <w:t xml:space="preserve">iii. Contingent Immunization:</w:t>
       </w:r>
       <w:r>
         <w:t xml:space="preserve"> </w:t>
@@ -163,14 +175,16 @@
       <w:r>
         <w:t xml:space="preserve">As long as the Present Value of Assets (PVA) is more than the the Present Value of Liabilites (PVL), the portfolio could be actively managed. However, if PVA becomes smaller than the PVL, then the portfolio must be immediately immunized.</w:t>
       </w:r>
-      <w:r>
-        <w:t xml:space="preserve"> </w:t>
-      </w:r>
+    </w:p>
+    <w:p>
+      <w:pPr>
+        <w:pStyle w:val="BodyText"/>
+      </w:pPr>
       <w:r>
         <w:rPr>
           <w:b/>
         </w:rPr>
-        <w:t xml:space="preserve">iv. Horizon Matching</w:t>
+        <w:t xml:space="preserve">iv. Horizon Matching:</w:t>
       </w:r>
       <w:r>
         <w:t xml:space="preserve"> </w:t>
@@ -183,7 +197,7 @@
     <w:bookmarkStart w:id="22" w:name="b.-total-return-mandates"/>
     <w:p>
       <w:pPr>
-        <w:pStyle w:val="Heading3"/>
+        <w:pStyle w:val="Heading4"/>
       </w:pPr>
       <w:r>
         <w:t xml:space="preserve">b. Total Return Mandates</w:t>

--- a/StudyCFA.docx
+++ b/StudyCFA.docx
@@ -49,7 +49,16 @@
         <w:pStyle w:val="FirstParagraph"/>
       </w:pPr>
       <w:r>
-        <w:t xml:space="preserve">CFA Level III</w:t>
+        <w:t xml:space="preserve">CFA</w:t>
+      </w:r>
+      <w:r>
+        <w:t xml:space="preserve">®</w:t>
+      </w:r>
+      <w:r>
+        <w:t xml:space="preserve"> </w:t>
+      </w:r>
+      <w:r>
+        <w:t xml:space="preserve">Level III</w:t>
       </w:r>
     </w:p>
     <w:bookmarkStart w:id="24" w:name="fixed-income"/>

--- a/StudyCFA.docx
+++ b/StudyCFA.docx
@@ -61,7 +61,7 @@
         <w:t xml:space="preserve">Level III</w:t>
       </w:r>
     </w:p>
-    <w:bookmarkStart w:id="24" w:name="fixed-income"/>
+    <w:bookmarkStart w:id="25" w:name="fixed-income"/>
     <w:p>
       <w:pPr>
         <w:pStyle w:val="Heading2"/>
@@ -243,7 +243,55 @@
     </w:p>
     <w:bookmarkEnd w:id="22"/>
     <w:bookmarkEnd w:id="23"/>
+    <w:bookmarkStart w:id="24" w:name="modelling-fixed-income-return"/>
+    <w:p>
+      <w:pPr>
+        <w:pStyle w:val="Heading3"/>
+      </w:pPr>
+      <w:r>
+        <w:t xml:space="preserve">3. Modelling Fixed Income Return:</w:t>
+      </w:r>
+    </w:p>
+    <w:p>
+      <w:pPr>
+        <w:pStyle w:val="FirstParagraph"/>
+      </w:pPr>
+      <w:r>
+        <w:t xml:space="preserve">Fixed Income return can be broken down into five components viz. </w:t>
+      </w:r>
+      <w:r>
+        <w:t xml:space="preserve"> </w:t>
+      </w:r>
+      <w:r>
+        <w:t xml:space="preserve">- Income Yield,</w:t>
+      </w:r>
+      <w:r>
+        <w:t xml:space="preserve"> </w:t>
+      </w:r>
+      <w:r>
+        <w:t xml:space="preserve">- Rolldown Return,</w:t>
+      </w:r>
+      <w:r>
+        <w:t xml:space="preserve"> </w:t>
+      </w:r>
+      <w:r>
+        <w:t xml:space="preserve">- Expected Price Change,</w:t>
+      </w:r>
+      <w:r>
+        <w:t xml:space="preserve"> </w:t>
+      </w:r>
+      <w:r>
+        <w:t xml:space="preserve">- Credit Losses and,</w:t>
+      </w:r>
+      <w:r>
+        <w:t xml:space="preserve"> </w:t>
+      </w:r>
+      <w:r>
+        <w:t xml:space="preserve">- Expected Gain or Losses vs Investors Currency.</w:t>
+      </w:r>
+    </w:p>
     <w:bookmarkEnd w:id="24"/>
+    <w:bookmarkEnd w:id="25"/>
     <w:sectPr/>
   </w:body>
 </w:document>

--- a/StudyCFA.docx
+++ b/StudyCFA.docx
@@ -61,7 +61,7 @@
         <w:t xml:space="preserve">Level III</w:t>
       </w:r>
     </w:p>
-    <w:bookmarkStart w:id="25" w:name="fixed-income"/>
+    <w:bookmarkStart w:id="26" w:name="fixed-income"/>
     <w:p>
       <w:pPr>
         <w:pStyle w:val="Heading2"/>
@@ -291,7 +291,281 @@
       </w:r>
     </w:p>
     <w:bookmarkEnd w:id="24"/>
+    <w:bookmarkStart w:id="25" w:name="return-on-a-leveraged-portfolio"/>
+    <w:p>
+      <w:pPr>
+        <w:pStyle w:val="Heading3"/>
+      </w:pPr>
+      <w:r>
+        <w:t xml:space="preserve">4. Return on a leveraged Portfolio:</w:t>
+      </w:r>
+    </w:p>
+    <w:p>
+      <w:pPr>
+        <w:pStyle w:val="FirstParagraph"/>
+      </w:pPr>
+      <m:oMathPara>
+        <m:oMathParaPr>
+          <m:jc m:val="center"/>
+        </m:oMathParaPr>
+        <m:oMath>
+          <m:sSub>
+            <m:e>
+              <m:r>
+                <m:t>r</m:t>
+              </m:r>
+            </m:e>
+            <m:sub>
+              <m:r>
+                <m:t>p</m:t>
+              </m:r>
+            </m:sub>
+          </m:sSub>
+          <m:r>
+            <m:t>=</m:t>
+          </m:r>
+          <m:sSub>
+            <m:e>
+              <m:r>
+                <m:t>r</m:t>
+              </m:r>
+            </m:e>
+            <m:sub>
+              <m:r>
+                <m:t>i</m:t>
+              </m:r>
+            </m:sub>
+          </m:sSub>
+          <m:r>
+            <m:t>+</m:t>
+          </m:r>
+          <m:f>
+            <m:fPr>
+              <m:type m:val="bar"/>
+            </m:fPr>
+            <m:num>
+              <m:sSub>
+                <m:e>
+                  <m:r>
+                    <m:t>V</m:t>
+                  </m:r>
+                </m:e>
+                <m:sub>
+                  <m:r>
+                    <m:t>B</m:t>
+                  </m:r>
+                </m:sub>
+              </m:sSub>
+            </m:num>
+            <m:den>
+              <m:sSub>
+                <m:e>
+                  <m:r>
+                    <m:t>V</m:t>
+                  </m:r>
+                </m:e>
+                <m:sub>
+                  <m:r>
+                    <m:t>E</m:t>
+                  </m:r>
+                </m:sub>
+              </m:sSub>
+            </m:den>
+          </m:f>
+          <m:r>
+            <m:t>*</m:t>
+          </m:r>
+          <m:r>
+            <m:t>(</m:t>
+          </m:r>
+          <m:sSub>
+            <m:e>
+              <m:r>
+                <m:t>r</m:t>
+              </m:r>
+            </m:e>
+            <m:sub>
+              <m:r>
+                <m:t>i</m:t>
+              </m:r>
+            </m:sub>
+          </m:sSub>
+          <m:r>
+            <m:t>−</m:t>
+          </m:r>
+          <m:sSub>
+            <m:e>
+              <m:r>
+                <m:t>r</m:t>
+              </m:r>
+            </m:e>
+            <m:sub>
+              <m:r>
+                <m:t>b</m:t>
+              </m:r>
+            </m:sub>
+          </m:sSub>
+          <m:r>
+            <m:t>)</m:t>
+          </m:r>
+        </m:oMath>
+      </m:oMathPara>
+    </w:p>
+    <w:p>
+      <w:pPr>
+        <w:pStyle w:val="FirstParagraph"/>
+      </w:pPr>
+      <w:r>
+        <w:t xml:space="preserve">where,</w:t>
+      </w:r>
+      <w:r>
+        <w:t xml:space="preserve"> </w:t>
+      </w:r>
+      <w:r>
+        <w:t xml:space="preserve">-</w:t>
+      </w:r>
+      <w:r>
+        <w:t xml:space="preserve"> </w:t>
+      </w:r>
+      <m:oMath>
+        <m:sSub>
+          <m:e>
+            <m:r>
+              <m:t>r</m:t>
+            </m:r>
+          </m:e>
+          <m:sub>
+            <m:r>
+              <m:t>p</m:t>
+            </m:r>
+          </m:sub>
+        </m:sSub>
+      </m:oMath>
+      <w:r>
+        <w:t xml:space="preserve"> </w:t>
+      </w:r>
+      <w:r>
+        <w:t xml:space="preserve">= return on portfolio</w:t>
+      </w:r>
+      <w:r>
+        <w:t xml:space="preserve"> </w:t>
+      </w:r>
+      <w:r>
+        <w:t xml:space="preserve">-</w:t>
+      </w:r>
+      <w:r>
+        <w:t xml:space="preserve"> </w:t>
+      </w:r>
+      <m:oMath>
+        <m:sSub>
+          <m:e>
+            <m:r>
+              <m:t>r</m:t>
+            </m:r>
+          </m:e>
+          <m:sub>
+            <m:r>
+              <m:t>i</m:t>
+            </m:r>
+          </m:sub>
+        </m:sSub>
+      </m:oMath>
+      <w:r>
+        <w:t xml:space="preserve"> </w:t>
+      </w:r>
+      <w:r>
+        <w:t xml:space="preserve">= return on invested assets</w:t>
+      </w:r>
+      <w:r>
+        <w:t xml:space="preserve"> </w:t>
+      </w:r>
+      <w:r>
+        <w:t xml:space="preserve">-</w:t>
+      </w:r>
+      <w:r>
+        <w:t xml:space="preserve"> </w:t>
+      </w:r>
+      <m:oMath>
+        <m:sSub>
+          <m:e>
+            <m:r>
+              <m:t>r</m:t>
+            </m:r>
+          </m:e>
+          <m:sub>
+            <m:r>
+              <m:t>b</m:t>
+            </m:r>
+          </m:sub>
+        </m:sSub>
+      </m:oMath>
+      <w:r>
+        <w:t xml:space="preserve"> </w:t>
+      </w:r>
+      <w:r>
+        <w:t xml:space="preserve">= rate paid on borrowings</w:t>
+      </w:r>
+      <w:r>
+        <w:t xml:space="preserve"> </w:t>
+      </w:r>
+      <w:r>
+        <w:t xml:space="preserve">-</w:t>
+      </w:r>
+      <w:r>
+        <w:t xml:space="preserve"> </w:t>
+      </w:r>
+      <m:oMath>
+        <m:sSub>
+          <m:e>
+            <m:r>
+              <m:t>V</m:t>
+            </m:r>
+          </m:e>
+          <m:sub>
+            <m:r>
+              <m:t>B</m:t>
+            </m:r>
+          </m:sub>
+        </m:sSub>
+      </m:oMath>
+      <w:r>
+        <w:t xml:space="preserve"> </w:t>
+      </w:r>
+      <w:r>
+        <w:t xml:space="preserve">= amount of leverage</w:t>
+      </w:r>
+      <w:r>
+        <w:t xml:space="preserve"> </w:t>
+      </w:r>
+      <w:r>
+        <w:t xml:space="preserve">-</w:t>
+      </w:r>
+      <w:r>
+        <w:t xml:space="preserve"> </w:t>
+      </w:r>
+      <m:oMath>
+        <m:sSub>
+          <m:e>
+            <m:r>
+              <m:t>V</m:t>
+            </m:r>
+          </m:e>
+          <m:sub>
+            <m:r>
+              <m:t>E</m:t>
+            </m:r>
+          </m:sub>
+        </m:sSub>
+      </m:oMath>
+      <w:r>
+        <w:t xml:space="preserve"> </w:t>
+      </w:r>
+      <w:r>
+        <w:t xml:space="preserve">= amount of equity invested</w:t>
+      </w:r>
+    </w:p>
     <w:bookmarkEnd w:id="25"/>
+    <w:bookmarkEnd w:id="26"/>
     <w:sectPr/>
   </w:body>
 </w:document>
